--- a/Отчет_лаб3.docx
+++ b/Отчет_лаб3.docx
@@ -741,47 +741,7 @@
           <w:szCs w:val="24"/>
           <w:lang w:val="ru-KZ"/>
         </w:rPr>
-        <w:t xml:space="preserve">3. В разработанных классах должны быть переопределены методы </w:t>
-      </w:r>
-      <w:proofErr w:type="spellStart"/>
-      <w:r>
-        <w:rPr>
-          <w:rFonts w:asciiTheme="minorHAnsi" w:hAnsiTheme="minorHAnsi" w:cstheme="minorHAnsi"/>
-          <w:sz w:val="24"/>
-          <w:szCs w:val="24"/>
-          <w:lang w:val="ru-KZ"/>
-        </w:rPr>
-        <w:t>equals</w:t>
-      </w:r>
-      <w:proofErr w:type="spellEnd"/>
-      <w:r>
-        <w:rPr>
-          <w:rFonts w:asciiTheme="minorHAnsi" w:hAnsiTheme="minorHAnsi" w:cstheme="minorHAnsi"/>
-          <w:sz w:val="24"/>
-          <w:szCs w:val="24"/>
-          <w:lang w:val="ru-KZ"/>
-        </w:rPr>
-        <w:t xml:space="preserve">(), </w:t>
-      </w:r>
-      <w:proofErr w:type="spellStart"/>
-      <w:r>
-        <w:rPr>
-          <w:rFonts w:asciiTheme="minorHAnsi" w:hAnsiTheme="minorHAnsi" w:cstheme="minorHAnsi"/>
-          <w:sz w:val="24"/>
-          <w:szCs w:val="24"/>
-          <w:lang w:val="ru-KZ"/>
-        </w:rPr>
-        <w:t>toString</w:t>
-      </w:r>
-      <w:proofErr w:type="spellEnd"/>
-      <w:r>
-        <w:rPr>
-          <w:rFonts w:asciiTheme="minorHAnsi" w:hAnsiTheme="minorHAnsi" w:cstheme="minorHAnsi"/>
-          <w:sz w:val="24"/>
-          <w:szCs w:val="24"/>
-          <w:lang w:val="ru-KZ"/>
-        </w:rPr>
-        <w:t>() и</w:t>
+        <w:t>3. В разработанных классах должны быть переопределены методы equals(), toString() и</w:t>
       </w:r>
     </w:p>
     <w:p>
@@ -794,25 +754,14 @@
           <w:lang w:val="ru-KZ"/>
         </w:rPr>
       </w:pPr>
-      <w:proofErr w:type="spellStart"/>
-      <w:r>
-        <w:rPr>
-          <w:rFonts w:asciiTheme="minorHAnsi" w:hAnsiTheme="minorHAnsi" w:cstheme="minorHAnsi"/>
-          <w:sz w:val="24"/>
-          <w:szCs w:val="24"/>
-          <w:lang w:val="ru-KZ"/>
-        </w:rPr>
-        <w:t>hashCode</w:t>
-      </w:r>
-      <w:proofErr w:type="spellEnd"/>
-      <w:r>
-        <w:rPr>
-          <w:rFonts w:asciiTheme="minorHAnsi" w:hAnsiTheme="minorHAnsi" w:cstheme="minorHAnsi"/>
-          <w:sz w:val="24"/>
-          <w:szCs w:val="24"/>
-          <w:lang w:val="ru-KZ"/>
-        </w:rPr>
-        <w:t>().</w:t>
+      <w:r>
+        <w:rPr>
+          <w:rFonts w:asciiTheme="minorHAnsi" w:hAnsiTheme="minorHAnsi" w:cstheme="minorHAnsi"/>
+          <w:sz w:val="24"/>
+          <w:szCs w:val="24"/>
+          <w:lang w:val="ru-KZ"/>
+        </w:rPr>
+        <w:t>hashCode().</w:t>
       </w:r>
     </w:p>
     <w:p>
@@ -832,27 +781,7 @@
           <w:szCs w:val="24"/>
           <w:lang w:val="ru-KZ"/>
         </w:rPr>
-        <w:t>4. Программа должна содержать как минимум один перечисляемый тип (</w:t>
-      </w:r>
-      <w:proofErr w:type="spellStart"/>
-      <w:r>
-        <w:rPr>
-          <w:rFonts w:asciiTheme="minorHAnsi" w:hAnsiTheme="minorHAnsi" w:cstheme="minorHAnsi"/>
-          <w:sz w:val="24"/>
-          <w:szCs w:val="24"/>
-          <w:lang w:val="ru-KZ"/>
-        </w:rPr>
-        <w:t>enum</w:t>
-      </w:r>
-      <w:proofErr w:type="spellEnd"/>
-      <w:r>
-        <w:rPr>
-          <w:rFonts w:asciiTheme="minorHAnsi" w:hAnsiTheme="minorHAnsi" w:cstheme="minorHAnsi"/>
-          <w:sz w:val="24"/>
-          <w:szCs w:val="24"/>
-          <w:lang w:val="ru-KZ"/>
-        </w:rPr>
-        <w:t>).</w:t>
+        <w:t>4. Программа должна содержать как минимум один перечисляемый тип (enum).</w:t>
       </w:r>
     </w:p>
     <w:p>
@@ -1679,25 +1608,7 @@
           <w:sz w:val="32"/>
           <w:szCs w:val="32"/>
         </w:rPr>
-        <w:t xml:space="preserve">&gt; </w:t>
-      </w:r>
-      <w:proofErr w:type="spellStart"/>
-      <w:r>
-        <w:rPr>
-          <w:rFonts w:asciiTheme="minorHAnsi" w:hAnsiTheme="minorHAnsi" w:cstheme="minorHAnsi"/>
-          <w:sz w:val="32"/>
-          <w:szCs w:val="32"/>
-        </w:rPr>
-        <w:t>Miga</w:t>
-      </w:r>
-      <w:proofErr w:type="spellEnd"/>
-      <w:r>
-        <w:rPr>
-          <w:rFonts w:asciiTheme="minorHAnsi" w:hAnsiTheme="minorHAnsi" w:cstheme="minorHAnsi"/>
-          <w:sz w:val="32"/>
-          <w:szCs w:val="32"/>
-        </w:rPr>
-        <w:t xml:space="preserve"> положил 5300.0 в банк</w:t>
+        <w:t>&gt; Miga положил 5300.0 в банк</w:t>
       </w:r>
     </w:p>
     <w:p>
@@ -1878,15 +1789,7 @@
           <w:sz w:val="32"/>
           <w:szCs w:val="32"/>
         </w:rPr>
-        <w:t xml:space="preserve"> </w:t>
-      </w:r>
-      <w:r>
-        <w:rPr>
-          <w:rFonts w:asciiTheme="minorHAnsi" w:hAnsiTheme="minorHAnsi" w:cstheme="minorHAnsi"/>
-          <w:sz w:val="32"/>
-          <w:szCs w:val="32"/>
-        </w:rPr>
-        <w:t xml:space="preserve">кода, научился создавать </w:t>
+        <w:t xml:space="preserve">, научился создавать </w:t>
       </w:r>
       <w:r>
         <w:rPr>
@@ -2364,6 +2267,7 @@
   <w:style w:type="character" w:default="1" w:styleId="a0">
     <w:name w:val="Default Paragraph Font"/>
     <w:uiPriority w:val="1"/>
+    <w:semiHidden/>
     <w:unhideWhenUsed/>
   </w:style>
   <w:style w:type="table" w:default="1" w:styleId="a1">
